--- a/CRDen_157_par2_II_roubo.docx
+++ b/CRDen_157_par2_II_roubo.docx
@@ -268,7 +268,6 @@
           <w:szCs w:val="24"/>
         </w:rPr>
       </w:pPr>
-      <w:proofErr w:type="spellStart"/>
       <w:r>
         <w:rPr>
           <w:rFonts w:ascii="Arial" w:hAnsi="Arial" w:cs="Arial"/>
@@ -279,7 +278,6 @@
         </w:rPr>
         <w:t>sede_do_juizo</w:t>
       </w:r>
-      <w:proofErr w:type="spellEnd"/>
       <w:r>
         <w:rPr>
           <w:rFonts w:ascii="Arial" w:hAnsi="Arial" w:cs="Arial"/>
@@ -292,43 +290,13 @@
       <w:r>
         <w:rPr>
           <w:rFonts w:ascii="Arial" w:hAnsi="Arial" w:cs="Arial"/>
-          <w:sz w:val="24"/>
-          <w:szCs w:val="24"/>
-        </w:rPr>
-        <w:fldChar w:fldCharType="begin"/>
-      </w:r>
-      <w:r>
-        <w:rPr>
-          <w:rFonts w:ascii="Arial" w:hAnsi="Arial" w:cs="Arial"/>
-          <w:sz w:val="24"/>
-          <w:szCs w:val="24"/>
-        </w:rPr>
-        <w:instrText xml:space="preserve"> TIME \@ "d' de 'MMMM' de 'yyyy" </w:instrText>
-      </w:r>
-      <w:r>
-        <w:rPr>
-          <w:rFonts w:ascii="Arial" w:hAnsi="Arial" w:cs="Arial"/>
-          <w:sz w:val="24"/>
-          <w:szCs w:val="24"/>
-        </w:rPr>
-        <w:fldChar w:fldCharType="separate"/>
-      </w:r>
-      <w:r>
-        <w:rPr>
-          <w:rFonts w:ascii="Arial" w:hAnsi="Arial" w:cs="Arial"/>
-          <w:noProof/>
-          <w:sz w:val="24"/>
-          <w:szCs w:val="24"/>
-        </w:rPr>
-        <w:t>3 de janeiro de 2021</w:t>
-      </w:r>
-      <w:r>
-        <w:rPr>
-          <w:rFonts w:ascii="Arial" w:hAnsi="Arial" w:cs="Arial"/>
-          <w:sz w:val="24"/>
-          <w:szCs w:val="24"/>
-        </w:rPr>
-        <w:fldChar w:fldCharType="end"/>
+          <w:b/>
+          <w:bCs/>
+          <w:sz w:val="24"/>
+          <w:szCs w:val="24"/>
+          <w:u w:val="single"/>
+        </w:rPr>
+        <w:t>5TODAY5</w:t>
       </w:r>
       <w:r>
         <w:rPr>
@@ -727,7 +695,6 @@
         </w:rPr>
         <w:t xml:space="preserve">, </w:t>
       </w:r>
-      <w:proofErr w:type="spellStart"/>
       <w:r>
         <w:rPr>
           <w:rFonts w:ascii="Arial" w:hAnsi="Arial" w:cs="Arial"/>
@@ -738,7 +705,6 @@
         </w:rPr>
         <w:t>endereco</w:t>
       </w:r>
-      <w:proofErr w:type="spellEnd"/>
       <w:r>
         <w:rPr>
           <w:rFonts w:ascii="Arial" w:hAnsi="Arial" w:cs="Arial"/>
@@ -802,7 +768,23 @@
           <w:sz w:val="24"/>
           <w:szCs w:val="24"/>
         </w:rPr>
-        <w:t xml:space="preserve"> agindo em concurso e com unidade de propósitos com outro agente não identificado, subtraiu, para si, mediante grave ameaça exercida com o emprego de simulacro de arma de fogo, o veículo da marca Fiat, modelo Uno Way 1.0, placas FKF8544/Mogi das Cruzes-SP, avaliado em R$ 25.853,00 (fl. 16), pertencente à vítima </w:t>
+        <w:t xml:space="preserve"> agindo em concurso e com unidade de propósitos com outro agente não identificado, subtraiu, para si, mediante grave ameaça exercida com o emprego de simulacro de arma de fogo, o veículo da marca Fiat, modelo Uno Way 1.0, placas FKF</w:t>
+      </w:r>
+      <w:r>
+        <w:rPr>
+          <w:rFonts w:ascii="Arial" w:hAnsi="Arial" w:cs="Arial"/>
+          <w:sz w:val="24"/>
+          <w:szCs w:val="24"/>
+        </w:rPr>
+        <w:t xml:space="preserve"> 1234</w:t>
+      </w:r>
+      <w:r>
+        <w:rPr>
+          <w:rFonts w:ascii="Arial" w:hAnsi="Arial" w:cs="Arial"/>
+          <w:sz w:val="24"/>
+          <w:szCs w:val="24"/>
+        </w:rPr>
+        <w:t xml:space="preserve">, avaliado em R$ 25.853,00 (fl. 16), pertencente à vítima </w:t>
       </w:r>
       <w:r>
         <w:rPr>
@@ -944,7 +926,7 @@
           <w:sz w:val="24"/>
           <w:szCs w:val="24"/>
         </w:rPr>
-        <w:t xml:space="preserve"> se aproximaram do veículo, em cujo interior estava a vítima Mônica e, mediante grave ameaça exercida com o emprego d</w:t>
+        <w:t xml:space="preserve"> se aproximaram do veículo, em cujo interior estava a vítima e, mediante grave ameaça exercida com o emprego d</w:t>
       </w:r>
       <w:r>
         <w:rPr>
@@ -1586,7 +1568,6 @@
           <w:szCs w:val="24"/>
         </w:rPr>
       </w:pPr>
-      <w:proofErr w:type="spellStart"/>
       <w:r>
         <w:rPr>
           <w:rFonts w:ascii="Arial" w:hAnsi="Arial" w:cs="Arial"/>
@@ -1598,7 +1579,6 @@
         </w:rPr>
         <w:t>sede_do_juizo</w:t>
       </w:r>
-      <w:proofErr w:type="spellEnd"/>
       <w:r>
         <w:rPr>
           <w:rFonts w:ascii="Arial" w:hAnsi="Arial" w:cs="Arial"/>
@@ -1610,43 +1590,13 @@
       <w:r>
         <w:rPr>
           <w:rFonts w:ascii="Arial" w:hAnsi="Arial" w:cs="Arial"/>
-          <w:sz w:val="24"/>
-          <w:szCs w:val="24"/>
-        </w:rPr>
-        <w:fldChar w:fldCharType="begin"/>
-      </w:r>
-      <w:r>
-        <w:rPr>
-          <w:rFonts w:ascii="Arial" w:hAnsi="Arial" w:cs="Arial"/>
-          <w:sz w:val="24"/>
-          <w:szCs w:val="24"/>
-        </w:rPr>
-        <w:instrText xml:space="preserve"> TIME \@ "d' de 'MMMM' de 'yyyy" </w:instrText>
-      </w:r>
-      <w:r>
-        <w:rPr>
-          <w:rFonts w:ascii="Arial" w:hAnsi="Arial" w:cs="Arial"/>
-          <w:sz w:val="24"/>
-          <w:szCs w:val="24"/>
-        </w:rPr>
-        <w:fldChar w:fldCharType="separate"/>
-      </w:r>
-      <w:r>
-        <w:rPr>
-          <w:rFonts w:ascii="Arial" w:hAnsi="Arial" w:cs="Arial"/>
-          <w:noProof/>
-          <w:sz w:val="24"/>
-          <w:szCs w:val="24"/>
-        </w:rPr>
-        <w:t>3 de janeiro de 2021</w:t>
-      </w:r>
-      <w:r>
-        <w:rPr>
-          <w:rFonts w:ascii="Arial" w:hAnsi="Arial" w:cs="Arial"/>
-          <w:sz w:val="24"/>
-          <w:szCs w:val="24"/>
-        </w:rPr>
-        <w:fldChar w:fldCharType="end"/>
+          <w:b/>
+          <w:bCs/>
+          <w:sz w:val="24"/>
+          <w:szCs w:val="24"/>
+          <w:u w:val="single"/>
+        </w:rPr>
+        <w:t>5TODAY5</w:t>
       </w:r>
       <w:r>
         <w:rPr>
